--- a/第三部分.docx
+++ b/第三部分.docx
@@ -2,33 +2,864 @@
 <file path=word/document.xml><?xml version="1.0" encoding="utf-8"?>
 <w:document xmlns:wpc="http://schemas.microsoft.com/office/word/2010/wordprocessingCanvas" xmlns:cx="http://schemas.microsoft.com/office/drawing/2014/chartex" xmlns:mc="http://schemas.openxmlformats.org/markup-compatibility/2006" xmlns:o="urn:schemas-microsoft-com:office:office" xmlns:r="http://schemas.openxmlformats.org/officeDocument/2006/relationships" xmlns:m="http://schemas.openxmlformats.org/officeDocument/2006/math" xmlns:v="urn:schemas-microsoft-com:vml" xmlns:wp14="http://schemas.microsoft.com/office/word/2010/wordprocessingDrawing" xmlns:wp="http://schemas.openxmlformats.org/drawingml/2006/wordprocessingDrawing" xmlns:w10="urn:schemas-microsoft-com:office:word" xmlns:w="http://schemas.openxmlformats.org/wordprocessingml/2006/main" xmlns:w14="http://schemas.microsoft.com/office/word/2010/wordml" xmlns:w15="http://schemas.microsoft.com/office/word/2012/wordml" xmlns:w16se="http://schemas.microsoft.com/office/word/2015/wordml/symex" xmlns:wpg="http://schemas.microsoft.com/office/word/2010/wordprocessingGroup" xmlns:wpi="http://schemas.microsoft.com/office/word/2010/wordprocessingInk" xmlns:wne="http://schemas.microsoft.com/office/word/2006/wordml" xmlns:wps="http://schemas.microsoft.com/office/word/2010/wordprocessingShape" mc:Ignorable="w14 w15 w16se wp14">
   <w:body>
+    <w:p>
+      <w:r>
+        <w:rPr>
+          <w:rFonts w:hint="eastAsia"/>
+        </w:rPr>
+        <w:t xml:space="preserve">第三部分：开发 </w:t>
+      </w:r>
+      <w:r>
+        <w:t>– 项目</w:t>
+      </w:r>
+      <w:r>
+        <w:rPr>
+          <w:rFonts w:hint="eastAsia"/>
+        </w:rPr>
+        <w:t>5：页面内容结构</w:t>
+      </w:r>
+    </w:p>
     <w:p/>
     <w:p>
       <w:r>
         <w:rPr>
           <w:rFonts w:hint="eastAsia"/>
         </w:rPr>
-        <w:t>第三</w:t>
-      </w:r>
-      <w:r>
-        <w:t>部分</w:t>
-      </w:r>
-      <w:r>
-        <w:rPr>
-          <w:rFonts w:hint="eastAsia"/>
-        </w:rPr>
-        <w:t xml:space="preserve"> 开发</w:t>
-      </w:r>
-    </w:p>
-    <w:p>
-      <w:pPr>
-        <w:widowControl/>
-        <w:jc w:val="left"/>
-      </w:pPr>
-      <w:r>
-        <w:br w:type="page"/>
-      </w:r>
-    </w:p>
+        <w:t>5.1 任务回顾</w:t>
+      </w:r>
+    </w:p>
+    <w:p/>
+    <w:p>
+      <w:r>
+        <w:rPr>
+          <w:rFonts w:hint="eastAsia"/>
+        </w:rPr>
+        <w:t>本节项目将要会学习新的HTML5标准，了解符合用于构成互联网的语言及其具有语义的元素含义，掌握常用的段落、标题、文本、链接、列表、区块等元素的使用方法，为网站创建符合Web语义的页面结构，并利用这张页面作为网站其他页面的模板。</w:t>
+      </w:r>
+    </w:p>
+    <w:p/>
+    <w:p>
+      <w:r>
+        <w:rPr>
+          <w:rFonts w:hint="eastAsia"/>
+        </w:rPr>
+        <w:t>5.2 背景介绍</w:t>
+      </w:r>
+    </w:p>
+    <w:p/>
+    <w:p>
+      <w:r>
+        <w:rPr>
+          <w:rFonts w:hint="eastAsia"/>
+        </w:rPr>
+        <w:t>5.2.1 HTML（5）</w:t>
+      </w:r>
+    </w:p>
+    <w:p>
+      <w:r>
+        <w:t>HTML（超文本标记性语言，Hyper Text Markup Language）是用于创建网页内容的标准标记性语言，其元素构成了所有网站的构建</w:t>
+      </w:r>
+      <w:r>
+        <w:rPr>
+          <w:rFonts w:hint="eastAsia"/>
+        </w:rPr>
+        <w:t>结构</w:t>
+      </w:r>
+      <w:r>
+        <w:t>。</w:t>
+      </w:r>
+      <w:r>
+        <w:rPr>
+          <w:rFonts w:hint="eastAsia"/>
+        </w:rPr>
+        <w:t>对于这个概念可以从三个角度来理解：</w:t>
+      </w:r>
+    </w:p>
+    <w:p>
+      <w:pPr>
+        <w:pStyle w:val="ListParagraph"/>
+        <w:numPr>
+          <w:ilvl w:val="0"/>
+          <w:numId w:val="1"/>
+        </w:numPr>
+        <w:ind w:firstLineChars="0"/>
+      </w:pPr>
+      <w:r>
+        <w:rPr>
+          <w:rFonts w:hint="eastAsia"/>
+        </w:rPr>
+        <w:t>超文本（Hyper Text）：</w:t>
+      </w:r>
+      <w:r>
+        <w:t>最初，HTML</w:t>
+      </w:r>
+      <w:r>
+        <w:t>主要被设计用来</w:t>
+      </w:r>
+      <w:r>
+        <w:rPr>
+          <w:rFonts w:hint="eastAsia"/>
+        </w:rPr>
+        <w:t>以标准的结构格式编写</w:t>
+      </w:r>
+      <w:r>
+        <w:t>科技文档</w:t>
+      </w:r>
+      <w:r>
+        <w:rPr>
+          <w:rFonts w:hint="eastAsia"/>
+        </w:rPr>
+        <w:t>的。它不仅可以在线编辑文字，不但可以在其中插入图片、表格、列表等传统出版业才有的格式，还可以插入音视频、表单等互联网所特有的内容形式，使其对内容的呈现兼容性非常友好。并且它的设计者Tim Berners-Lee令其具备了通过鼠标点击具有超级链接功能的内容，从而可以轻松地从一张网页“跳转”到另一张网页。</w:t>
+      </w:r>
+    </w:p>
+    <w:p>
+      <w:pPr>
+        <w:pStyle w:val="ListParagraph"/>
+        <w:numPr>
+          <w:ilvl w:val="0"/>
+          <w:numId w:val="1"/>
+        </w:numPr>
+        <w:ind w:firstLineChars="0"/>
+      </w:pPr>
+      <w:r>
+        <w:rPr>
+          <w:rFonts w:hint="eastAsia"/>
+        </w:rPr>
+        <w:t>标记性（Markup）：HTML</w:t>
+      </w:r>
+      <w:r>
+        <w:t>设计的通用性，使其在应用中易于被</w:t>
+      </w:r>
+      <w:r>
+        <w:rPr>
+          <w:rFonts w:hint="eastAsia"/>
+        </w:rPr>
+        <w:t>PC、移动设备、嵌入式设备所使用，</w:t>
+      </w:r>
+      <w:r>
+        <w:rPr>
+          <w:rFonts w:hint="eastAsia"/>
+        </w:rPr>
+        <w:t>而与硬件的标准关联不大，这使其</w:t>
+      </w:r>
+      <w:r>
+        <w:rPr>
+          <w:rFonts w:hint="eastAsia"/>
+        </w:rPr>
+        <w:t>成为了用于呈现网络内容的</w:t>
+      </w:r>
+      <w:r>
+        <w:rPr>
+          <w:rFonts w:hint="eastAsia"/>
+        </w:rPr>
+        <w:t>标准型语言。</w:t>
+      </w:r>
+      <w:r>
+        <w:rPr>
+          <w:rFonts w:hint="eastAsia"/>
+        </w:rPr>
+        <w:t>也就是说，使用者只需要关注根据内容的需要，使用哪些“标记”来描述页面的结构即可。</w:t>
+      </w:r>
+    </w:p>
+    <w:p>
+      <w:pPr>
+        <w:pStyle w:val="ListParagraph"/>
+        <w:numPr>
+          <w:ilvl w:val="0"/>
+          <w:numId w:val="1"/>
+        </w:numPr>
+        <w:ind w:firstLineChars="0"/>
+      </w:pPr>
+      <w:r>
+        <w:rPr>
+          <w:rFonts w:hint="eastAsia"/>
+        </w:rPr>
+        <w:t>语言（Language）：严格地来说，HTML与Java、C或C++相比，并非是一门编程语言</w:t>
+      </w:r>
+      <w:r>
+        <w:rPr>
+          <w:rFonts w:hint="eastAsia"/>
+        </w:rPr>
+        <w:t>。它是一种特殊的基于文本的文档，通过终端设备（大多数情况下是浏览器）呈现其中内容。</w:t>
+      </w:r>
+    </w:p>
+    <w:p/>
+    <w:p>
+      <w:r>
+        <w:rPr>
+          <w:rFonts w:hint="eastAsia"/>
+        </w:rPr>
+        <w:t>HTML自1989年面世以外，经历了三个阶段的发展：</w:t>
+      </w:r>
+    </w:p>
+    <w:p>
+      <w:pPr>
+        <w:pStyle w:val="ListParagraph"/>
+        <w:numPr>
+          <w:ilvl w:val="0"/>
+          <w:numId w:val="2"/>
+        </w:numPr>
+        <w:ind w:firstLineChars="0"/>
+      </w:pPr>
+      <w:r>
+        <w:rPr>
+          <w:rFonts w:hint="eastAsia"/>
+        </w:rPr>
+        <w:t>1990-1997：这个阶段的HTML经历多次的版本修订，直到W3C获得对HTML维护和开发的授权后，在1997年确定了HTML 4，并且这一版本在后面的多年中没有得到更新；</w:t>
+      </w:r>
+    </w:p>
+    <w:p>
+      <w:pPr>
+        <w:pStyle w:val="ListParagraph"/>
+        <w:numPr>
+          <w:ilvl w:val="0"/>
+          <w:numId w:val="2"/>
+        </w:numPr>
+        <w:ind w:firstLineChars="0"/>
+      </w:pPr>
+      <w:r>
+        <w:rPr>
+          <w:rFonts w:hint="eastAsia"/>
+        </w:rPr>
+        <w:t>1998</w:t>
+      </w:r>
+      <w:r>
+        <w:rPr>
+          <w:rFonts w:hint="eastAsia"/>
+        </w:rPr>
+        <w:t>-2003</w:t>
+      </w:r>
+      <w:r>
+        <w:rPr>
+          <w:rFonts w:hint="eastAsia"/>
+        </w:rPr>
+        <w:t>：对于HTML的更新由于浏览器厂商对新技术的消极态度，使得HTML停滞在版本4的阶段。</w:t>
+      </w:r>
+      <w:r>
+        <w:rPr>
+          <w:rFonts w:hint="eastAsia"/>
+        </w:rPr>
+        <w:t>而同时W3C的成员决定另起炉灶，使用一种基于XML的技术——XHTML来取代HTML。</w:t>
+      </w:r>
+    </w:p>
+    <w:p>
+      <w:pPr>
+        <w:pStyle w:val="ListParagraph"/>
+        <w:numPr>
+          <w:ilvl w:val="0"/>
+          <w:numId w:val="2"/>
+        </w:numPr>
+        <w:ind w:firstLineChars="0"/>
+      </w:pPr>
+      <w:r>
+        <w:rPr>
+          <w:rFonts w:hint="eastAsia"/>
+        </w:rPr>
+        <w:t>2003-至今：在2003年，随着</w:t>
+      </w:r>
+      <w:proofErr w:type="spellStart"/>
+      <w:r>
+        <w:rPr>
+          <w:rFonts w:hint="eastAsia"/>
+        </w:rPr>
+        <w:t>XForms</w:t>
+      </w:r>
+      <w:proofErr w:type="spellEnd"/>
+      <w:r>
+        <w:rPr>
+          <w:rFonts w:hint="eastAsia"/>
+        </w:rPr>
+        <w:t>技术的出现，由于其定位于下一代的Web表单技术，又把人们的视线拉回到了HTML。并随着Apple、Mozilla和Opera宣布对下一代HTML的开发，使得W3C在2007年开始HTML5标准的制定工作。</w:t>
+      </w:r>
+    </w:p>
+    <w:p/>
+    <w:p>
+      <w:r>
+        <w:t>HTML是由W3C</w:t>
+      </w:r>
+      <w:r>
+        <w:rPr>
+          <w:rFonts w:hint="eastAsia"/>
+        </w:rPr>
+        <w:t>（万维网</w:t>
+      </w:r>
+      <w:r>
+        <w:rPr>
+          <w:rFonts w:hint="eastAsia"/>
+        </w:rPr>
+        <w:t>理事会</w:t>
+      </w:r>
+      <w:r>
+        <w:rPr>
+          <w:rFonts w:hint="eastAsia"/>
+        </w:rPr>
+        <w:t>，World Wide Web Consortium）</w:t>
+      </w:r>
+      <w:r>
+        <w:rPr>
+          <w:rStyle w:val="FootnoteReference"/>
+        </w:rPr>
+        <w:footnoteReference w:id="1"/>
+      </w:r>
+      <w:r>
+        <w:t>推荐并维护的Web技术标准，尽管并非是一个强制标准，但</w:t>
+      </w:r>
+      <w:r>
+        <w:rPr>
+          <w:rFonts w:hint="eastAsia"/>
+        </w:rPr>
+        <w:t>组成W3C的都是</w:t>
+      </w:r>
+      <w:r>
+        <w:t>各大技术厂商</w:t>
+      </w:r>
+      <w:r>
+        <w:rPr>
+          <w:rFonts w:hint="eastAsia"/>
+        </w:rPr>
+        <w:t>并已被他们</w:t>
+      </w:r>
+      <w:r>
+        <w:t>所采用，所以已经成为既成事实的互联网标准。目前最新的版本是</w:t>
+      </w:r>
+      <w:r>
+        <w:t>HTML 5.</w:t>
+      </w:r>
+      <w:r>
+        <w:rPr>
+          <w:rFonts w:hint="eastAsia"/>
+        </w:rPr>
+        <w:t>1</w:t>
+      </w:r>
+      <w:r>
+        <w:rPr>
+          <w:rFonts w:hint="eastAsia"/>
+        </w:rPr>
+        <w:t>（本书涉及到HTML5的内容</w:t>
+      </w:r>
+      <w:r>
+        <w:rPr>
+          <w:rFonts w:hint="eastAsia"/>
+        </w:rPr>
+        <w:t>，</w:t>
+      </w:r>
+      <w:r>
+        <w:rPr>
+          <w:rFonts w:hint="eastAsia"/>
+        </w:rPr>
+        <w:t>采用的是5.1规范）</w:t>
+      </w:r>
+      <w:r>
+        <w:rPr>
+          <w:rFonts w:hint="eastAsia"/>
+        </w:rPr>
+        <w:t>5.2正处于</w:t>
+      </w:r>
+      <w:r>
+        <w:rPr>
+          <w:rFonts w:hint="eastAsia"/>
+        </w:rPr>
+        <w:t>草稿阶段</w:t>
+      </w:r>
+      <w:r>
+        <w:t>。</w:t>
+      </w:r>
+    </w:p>
+    <w:p/>
+    <w:p>
+      <w:r>
+        <w:rPr>
+          <w:rFonts w:hint="eastAsia"/>
+        </w:rPr>
+        <w:t xml:space="preserve">5.2.2 </w:t>
+      </w:r>
+      <w:r>
+        <w:rPr>
+          <w:rFonts w:hint="eastAsia"/>
+        </w:rPr>
+        <w:t>Web与Internet的区别</w:t>
+      </w:r>
+    </w:p>
+    <w:p>
+      <w:r>
+        <w:rPr>
+          <w:rFonts w:hint="eastAsia"/>
+        </w:rPr>
+        <w:lastRenderedPageBreak/>
+        <w:t>维基百科对Internet</w:t>
+      </w:r>
+      <w:r>
+        <w:rPr>
+          <w:rFonts w:hint="eastAsia"/>
+        </w:rPr>
+        <w:t>（互联网）</w:t>
+      </w:r>
+      <w:r>
+        <w:rPr>
+          <w:rStyle w:val="FootnoteReference"/>
+        </w:rPr>
+        <w:footnoteReference w:id="2"/>
+      </w:r>
+      <w:r>
+        <w:rPr>
+          <w:rFonts w:hint="eastAsia"/>
+        </w:rPr>
+        <w:t>的定义是</w:t>
+      </w:r>
+      <w:r>
+        <w:rPr>
+          <w:rFonts w:hint="eastAsia"/>
+        </w:rPr>
+        <w:t>“</w:t>
+      </w:r>
+      <w:r>
+        <w:rPr>
+          <w:rFonts w:hint="eastAsia"/>
+        </w:rPr>
+        <w:t>是网络与网络之间所串连成的庞大网络，这些网络以一组标准的网络</w:t>
+      </w:r>
+      <w:r>
+        <w:t>TCP/IP协议族相连，链接全世界几十亿个设备，形成逻辑上的单一巨大国际网络。这是一个网络的网络[1]，它是由从地方到全球范围内几百万个私人的，学术界的，企业的和政府的网络所构成，通过电子，无线和光纤网络技术等等一系列广泛的技术联系在一起。这种将计算机网络互相联接在一起的方法可称作“网络互联”，在这基础上发展出覆盖全世界的全球性互联网络称互联网，即是互相连接一起的网络。</w:t>
+      </w:r>
+      <w:r>
+        <w:rPr>
+          <w:rFonts w:hint="eastAsia"/>
+        </w:rPr>
+        <w:t>”</w:t>
+      </w:r>
+    </w:p>
+    <w:p/>
+    <w:p>
+      <w:r>
+        <w:rPr>
+          <w:rFonts w:hint="eastAsia"/>
+        </w:rPr>
+        <w:t>万维网（</w:t>
+      </w:r>
+      <w:r>
+        <w:t>World Wide Web</w:t>
+      </w:r>
+      <w:r>
+        <w:rPr>
+          <w:rFonts w:hint="eastAsia"/>
+        </w:rPr>
+        <w:t>，Web或WWW</w:t>
+      </w:r>
+      <w:r>
+        <w:t>）</w:t>
+      </w:r>
+      <w:r>
+        <w:rPr>
+          <w:rStyle w:val="FootnoteReference"/>
+        </w:rPr>
+        <w:footnoteReference w:id="3"/>
+      </w:r>
+      <w:r>
+        <w:t>，是一个由许多互相链接的超文本组成的系统，通过互联网访问。在这个系统中，每个有用的事物，称为一样“资源”；并且由一个全域“统一资源标识符”（URI）标识；这些资源通过超文本传输协议（Hypertext Transfer Protocol</w:t>
+      </w:r>
+      <w:r>
+        <w:rPr>
+          <w:rFonts w:hint="eastAsia"/>
+        </w:rPr>
+        <w:t>，HTTP</w:t>
+      </w:r>
+      <w:r>
+        <w:t>）传送给用户，而后者通过点击链接来获得资源。</w:t>
+      </w:r>
+    </w:p>
+    <w:p/>
+    <w:p>
+      <w:r>
+        <w:rPr>
+          <w:rFonts w:hint="eastAsia"/>
+        </w:rPr>
+        <w:t>因此我们可以将互联网理解为一个网络的网络。</w:t>
+      </w:r>
+      <w:r>
+        <w:rPr>
+          <w:rFonts w:hint="eastAsia"/>
+        </w:rPr>
+        <w:t>万维网只是互联网所能提供的服务其中之一，是靠着互联网运行的一项服务。</w:t>
+      </w:r>
+    </w:p>
+    <w:p/>
+    <w:p>
+      <w:r>
+        <w:rPr>
+          <w:rFonts w:hint="eastAsia"/>
+        </w:rPr>
+        <w:t>5.2.3 万维网的组成</w:t>
+      </w:r>
+    </w:p>
+    <w:p>
+      <w:r>
+        <w:rPr>
+          <w:rFonts w:hint="eastAsia"/>
+        </w:rPr>
+        <w:t>万维网的核心部分是由三个标准构成的：</w:t>
+      </w:r>
+    </w:p>
+    <w:p>
+      <w:pPr>
+        <w:pStyle w:val="ListParagraph"/>
+        <w:numPr>
+          <w:ilvl w:val="0"/>
+          <w:numId w:val="3"/>
+        </w:numPr>
+        <w:ind w:firstLineChars="0"/>
+      </w:pPr>
+      <w:r>
+        <w:rPr>
+          <w:rFonts w:hint="eastAsia"/>
+        </w:rPr>
+        <w:t>统一资源标识符（</w:t>
+      </w:r>
+      <w:r>
+        <w:t>URI），这是一个统一的为资源定位的系统。</w:t>
+      </w:r>
+    </w:p>
+    <w:p>
+      <w:pPr>
+        <w:pStyle w:val="ListParagraph"/>
+        <w:numPr>
+          <w:ilvl w:val="0"/>
+          <w:numId w:val="3"/>
+        </w:numPr>
+        <w:ind w:firstLineChars="0"/>
+      </w:pPr>
+      <w:r>
+        <w:rPr>
+          <w:rFonts w:hint="eastAsia"/>
+        </w:rPr>
+        <w:t>超文本传送协议（</w:t>
+      </w:r>
+      <w:r>
+        <w:t>HTTP），它负责规定客户端和服务器怎样互相交流。</w:t>
+      </w:r>
+    </w:p>
+    <w:p>
+      <w:pPr>
+        <w:pStyle w:val="ListParagraph"/>
+        <w:numPr>
+          <w:ilvl w:val="0"/>
+          <w:numId w:val="3"/>
+        </w:numPr>
+        <w:ind w:firstLineChars="0"/>
+      </w:pPr>
+      <w:r>
+        <w:rPr>
+          <w:rFonts w:hint="eastAsia"/>
+        </w:rPr>
+        <w:t>超文本标记语言（</w:t>
+      </w:r>
+      <w:r>
+        <w:t>HTML），作用是定义超文本文档的结构和格式。</w:t>
+      </w:r>
+    </w:p>
+    <w:p>
+      <w:r>
+        <w:rPr>
+          <w:rFonts w:hint="eastAsia"/>
+        </w:rPr>
+        <w:t>这三个标准均是由</w:t>
+      </w:r>
+      <w:r>
+        <w:rPr>
+          <w:rFonts w:hint="eastAsia"/>
+        </w:rPr>
+        <w:t>蒂姆·伯纳斯</w:t>
+      </w:r>
+      <w:r>
+        <w:t>-李</w:t>
+      </w:r>
+      <w:r>
+        <w:rPr>
+          <w:rFonts w:hint="eastAsia"/>
+        </w:rPr>
+        <w:t>所制定，他还开发了第一款图形浏览器，名为“</w:t>
+      </w:r>
+      <w:proofErr w:type="spellStart"/>
+      <w:r>
+        <w:rPr>
+          <w:rFonts w:hint="eastAsia"/>
+        </w:rPr>
+        <w:t>WorldWideWeb</w:t>
+      </w:r>
+      <w:proofErr w:type="spellEnd"/>
+      <w:r>
+        <w:rPr>
+          <w:rFonts w:hint="eastAsia"/>
+        </w:rPr>
+        <w:t>”，以及第一个web服务器。</w:t>
+      </w:r>
+    </w:p>
+    <w:p/>
+    <w:p>
+      <w:r>
+        <w:rPr>
+          <w:noProof/>
+        </w:rPr>
+        <w:lastRenderedPageBreak/>
+        <w:drawing>
+          <wp:inline distT="0" distB="0" distL="0" distR="0">
+            <wp:extent cx="5274310" cy="3918059"/>
+            <wp:effectExtent l="0" t="0" r="2540" b="6350"/>
+            <wp:docPr id="1" name="Picture 1" descr="https://www.w3.org/History/1994/WWW/Journals/CACM/screensnap2_24c.gif"/>
+            <wp:cNvGraphicFramePr>
+              <a:graphicFrameLocks xmlns:a="http://schemas.openxmlformats.org/drawingml/2006/main" noChangeAspect="1"/>
+            </wp:cNvGraphicFramePr>
+            <a:graphic xmlns:a="http://schemas.openxmlformats.org/drawingml/2006/main">
+              <a:graphicData uri="http://schemas.openxmlformats.org/drawingml/2006/picture">
+                <pic:pic xmlns:pic="http://schemas.openxmlformats.org/drawingml/2006/picture">
+                  <pic:nvPicPr>
+                    <pic:cNvPr id="0" name="Picture 1" descr="https://www.w3.org/History/1994/WWW/Journals/CACM/screensnap2_24c.gif"/>
+                    <pic:cNvPicPr>
+                      <a:picLocks noChangeAspect="1" noChangeArrowheads="1"/>
+                    </pic:cNvPicPr>
+                  </pic:nvPicPr>
+                  <pic:blipFill>
+                    <a:blip r:embed="rId8">
+                      <a:extLst>
+                        <a:ext uri="{28A0092B-C50C-407E-A947-70E740481C1C}">
+                          <a14:useLocalDpi xmlns:a14="http://schemas.microsoft.com/office/drawing/2010/main" val="0"/>
+                        </a:ext>
+                      </a:extLst>
+                    </a:blip>
+                    <a:srcRect/>
+                    <a:stretch>
+                      <a:fillRect/>
+                    </a:stretch>
+                  </pic:blipFill>
+                  <pic:spPr bwMode="auto">
+                    <a:xfrm>
+                      <a:off x="0" y="0"/>
+                      <a:ext cx="5274310" cy="3918059"/>
+                    </a:xfrm>
+                    <a:prstGeom prst="rect">
+                      <a:avLst/>
+                    </a:prstGeom>
+                    <a:noFill/>
+                    <a:ln>
+                      <a:noFill/>
+                    </a:ln>
+                  </pic:spPr>
+                </pic:pic>
+              </a:graphicData>
+            </a:graphic>
+          </wp:inline>
+        </w:drawing>
+      </w:r>
+    </w:p>
+    <w:p>
+      <w:pPr>
+        <w:jc w:val="center"/>
+      </w:pPr>
+      <w:r>
+        <w:rPr>
+          <w:rFonts w:hint="eastAsia"/>
+        </w:rPr>
+        <w:t>图x.第一个web浏览器—</w:t>
+      </w:r>
+      <w:proofErr w:type="spellStart"/>
+      <w:r>
+        <w:t>WorldWideWeb</w:t>
+      </w:r>
+      <w:proofErr w:type="spellEnd"/>
+      <w:r>
+        <w:rPr>
+          <w:rStyle w:val="FootnoteReference"/>
+        </w:rPr>
+        <w:footnoteReference w:id="4"/>
+      </w:r>
+    </w:p>
+    <w:p/>
+    <w:p>
+      <w:r>
+        <w:rPr>
+          <w:rFonts w:hint="eastAsia"/>
+        </w:rPr>
+        <w:t>5.2.4 HTML的编辑工具</w:t>
+      </w:r>
+    </w:p>
+    <w:p>
+      <w:r>
+        <w:rPr>
+          <w:rFonts w:hint="eastAsia"/>
+        </w:rPr>
+        <w:t>对于HTML的编辑，有两种类型的软件可供选择：文本编辑器和集成式开发环境（</w:t>
+      </w:r>
+      <w:r>
+        <w:t>Integrated development environment</w:t>
+      </w:r>
+      <w:r>
+        <w:rPr>
+          <w:rFonts w:hint="eastAsia"/>
+        </w:rPr>
+        <w:t>，IDE）。</w:t>
+      </w:r>
+    </w:p>
+    <w:p/>
+    <w:p>
+      <w:r>
+        <w:rPr>
+          <w:rFonts w:hint="eastAsia"/>
+        </w:rPr>
+        <w:t>由于HTML作为标记性语言来讲其实质就是文本，使用如Windows操作系统自带记事本程序就可以编辑。但由于记事本自身功能简单，在实际工作中开发者更倾向于Brackets、Sublime Text、Notepad++</w:t>
+      </w:r>
+      <w:r>
+        <w:rPr>
+          <w:rFonts w:hint="eastAsia"/>
+        </w:rPr>
+        <w:t xml:space="preserve">、GNU </w:t>
+      </w:r>
+      <w:proofErr w:type="spellStart"/>
+      <w:r>
+        <w:rPr>
+          <w:rFonts w:hint="eastAsia"/>
+        </w:rPr>
+        <w:t>Emacs</w:t>
+      </w:r>
+      <w:proofErr w:type="spellEnd"/>
+      <w:r>
+        <w:rPr>
+          <w:rFonts w:hint="eastAsia"/>
+        </w:rPr>
+        <w:t>等。他们在具备了支持多种编程语言的语法加亮功能之外，还通过自带或插件的方式提供代码提示、源代码版本控制、代码检查、代码样式格式化、FTP、项目管理等功能。由于文本编辑器在代码的编辑上需要使用者手工输入，这要求使用者对于编程语言语法的掌握具备一定水平，反过来这也是快速提高</w:t>
+      </w:r>
+      <w:r>
+        <w:rPr>
+          <w:rFonts w:hint="eastAsia"/>
+        </w:rPr>
+        <w:t>编程语言学习的一种方法。</w:t>
+      </w:r>
+    </w:p>
+    <w:p/>
+    <w:p>
+      <w:r>
+        <w:rPr>
+          <w:rFonts w:hint="eastAsia"/>
+        </w:rPr>
+        <w:t>IDE软件由于提供的功能比文本编辑器更多，所以其体积往往也更大。这些软件会将多种功能集成在一起，并使用了所见即所得（</w:t>
+      </w:r>
+      <w:r>
+        <w:t>what you see is what you get</w:t>
+      </w:r>
+      <w:r>
+        <w:rPr>
+          <w:rFonts w:hint="eastAsia"/>
+        </w:rPr>
+        <w:t>，</w:t>
+      </w:r>
+      <w:r>
+        <w:t>WYSIWYG</w:t>
+      </w:r>
+      <w:r>
+        <w:rPr>
+          <w:rFonts w:hint="eastAsia"/>
+        </w:rPr>
+        <w:t>）的功能这使得对许多没有太多经验的编程语言初学者来说，也能够通过软件自带的功能在可视化的环境下</w:t>
+      </w:r>
+      <w:r>
+        <w:rPr>
+          <w:rFonts w:hint="eastAsia"/>
+        </w:rPr>
+        <w:t>有一个很好的初步体验。一款IDE软件通常包含了源代码编辑器、开发和调试的自动化工具、代码自动补全，一些还可以对代码进行编译和解析但作为生产力工具，IDE软件的使用者在掌握编程语言的基本语法后，通过IDE软件不仅可以提高自己的工作效率，也是团队协作的必备工具。业内常使用的IDE软件有Adobe Dreamweaver、Eclipse、Visual Studio</w:t>
+      </w:r>
+      <w:r>
+        <w:rPr>
+          <w:rFonts w:hint="eastAsia"/>
+        </w:rPr>
+        <w:t>、</w:t>
+      </w:r>
+      <w:proofErr w:type="spellStart"/>
+      <w:r>
+        <w:rPr>
+          <w:rFonts w:hint="eastAsia"/>
+        </w:rPr>
+        <w:t>Xcode</w:t>
+      </w:r>
+      <w:proofErr w:type="spellEnd"/>
+      <w:r>
+        <w:rPr>
+          <w:rFonts w:hint="eastAsia"/>
+        </w:rPr>
+        <w:t>等。</w:t>
+      </w:r>
+    </w:p>
+    <w:p>
+      <w:r>
+        <w:rPr>
+          <w:noProof/>
+        </w:rPr>
+        <w:lastRenderedPageBreak/>
+        <w:drawing>
+          <wp:inline distT="0" distB="0" distL="0" distR="0" wp14:anchorId="5BB0E144" wp14:editId="32D95010">
+            <wp:extent cx="5274310" cy="4723130"/>
+            <wp:effectExtent l="0" t="0" r="2540" b="1270"/>
+            <wp:docPr id="2" name="Picture 2"/>
+            <wp:cNvGraphicFramePr>
+              <a:graphicFrameLocks xmlns:a="http://schemas.openxmlformats.org/drawingml/2006/main" noChangeAspect="1"/>
+            </wp:cNvGraphicFramePr>
+            <a:graphic xmlns:a="http://schemas.openxmlformats.org/drawingml/2006/main">
+              <a:graphicData uri="http://schemas.openxmlformats.org/drawingml/2006/picture">
+                <pic:pic xmlns:pic="http://schemas.openxmlformats.org/drawingml/2006/picture">
+                  <pic:nvPicPr>
+                    <pic:cNvPr id="1" name=""/>
+                    <pic:cNvPicPr/>
+                  </pic:nvPicPr>
+                  <pic:blipFill>
+                    <a:blip r:embed="rId9"/>
+                    <a:stretch>
+                      <a:fillRect/>
+                    </a:stretch>
+                  </pic:blipFill>
+                  <pic:spPr>
+                    <a:xfrm>
+                      <a:off x="0" y="0"/>
+                      <a:ext cx="5274310" cy="4723130"/>
+                    </a:xfrm>
+                    <a:prstGeom prst="rect">
+                      <a:avLst/>
+                    </a:prstGeom>
+                  </pic:spPr>
+                </pic:pic>
+              </a:graphicData>
+            </a:graphic>
+          </wp:inline>
+        </w:drawing>
+      </w:r>
+    </w:p>
+    <w:p>
+      <w:pPr>
+        <w:rPr>
+          <w:rFonts w:hint="eastAsia"/>
+        </w:rPr>
+      </w:pPr>
+      <w:r>
+        <w:rPr>
+          <w:rFonts w:hint="eastAsia"/>
+        </w:rPr>
+        <w:t>图x</w:t>
+      </w:r>
+      <w:r>
+        <w:t>.</w:t>
+      </w:r>
+      <w:r>
+        <w:rPr>
+          <w:rFonts w:hint="eastAsia"/>
+        </w:rPr>
+        <w:t xml:space="preserve"> 同样的内容在文本编辑器中的代码和IDE的可视化编辑状态</w:t>
+      </w:r>
+      <w:r>
+        <w:rPr>
+          <w:rFonts w:hint="eastAsia"/>
+          <w:color w:val="FF0000"/>
+          <w:highlight w:val="yellow"/>
+        </w:rPr>
+        <w:t>（此处加上DW的截图）</w:t>
+      </w:r>
+    </w:p>
+    <w:p/>
     <w:p>
       <w:pPr>
         <w:rPr>
@@ -46,6 +877,482 @@
     </w:sectPr>
   </w:body>
 </w:document>
+</file>
+
+<file path=word/endnotes.xml><?xml version="1.0" encoding="utf-8"?>
+<w:endnotes xmlns:wpc="http://schemas.microsoft.com/office/word/2010/wordprocessingCanvas" xmlns:cx="http://schemas.microsoft.com/office/drawing/2014/chartex" xmlns:mc="http://schemas.openxmlformats.org/markup-compatibility/2006" xmlns:o="urn:schemas-microsoft-com:office:office" xmlns:r="http://schemas.openxmlformats.org/officeDocument/2006/relationships" xmlns:m="http://schemas.openxmlformats.org/officeDocument/2006/math" xmlns:v="urn:schemas-microsoft-com:vml" xmlns:wp14="http://schemas.microsoft.com/office/word/2010/wordprocessingDrawing" xmlns:wp="http://schemas.openxmlformats.org/drawingml/2006/wordprocessingDrawing" xmlns:w10="urn:schemas-microsoft-com:office:word" xmlns:w="http://schemas.openxmlformats.org/wordprocessingml/2006/main" xmlns:w14="http://schemas.microsoft.com/office/word/2010/wordml" xmlns:w15="http://schemas.microsoft.com/office/word/2012/wordml" xmlns:w16se="http://schemas.microsoft.com/office/word/2015/wordml/symex" xmlns:wpg="http://schemas.microsoft.com/office/word/2010/wordprocessingGroup" xmlns:wpi="http://schemas.microsoft.com/office/word/2010/wordprocessingInk" xmlns:wne="http://schemas.microsoft.com/office/word/2006/wordml" xmlns:wps="http://schemas.microsoft.com/office/word/2010/wordprocessingShape" mc:Ignorable="w14 w15 w16se wp14">
+  <w:endnote w:type="separator" w:id="-1">
+    <w:p>
+      <w:r>
+        <w:separator/>
+      </w:r>
+    </w:p>
+  </w:endnote>
+  <w:endnote w:type="continuationSeparator" w:id="0">
+    <w:p>
+      <w:r>
+        <w:continuationSeparator/>
+      </w:r>
+    </w:p>
+  </w:endnote>
+</w:endnotes>
+</file>
+
+<file path=word/footnotes.xml><?xml version="1.0" encoding="utf-8"?>
+<w:footnotes xmlns:wpc="http://schemas.microsoft.com/office/word/2010/wordprocessingCanvas" xmlns:cx="http://schemas.microsoft.com/office/drawing/2014/chartex" xmlns:mc="http://schemas.openxmlformats.org/markup-compatibility/2006" xmlns:o="urn:schemas-microsoft-com:office:office" xmlns:r="http://schemas.openxmlformats.org/officeDocument/2006/relationships" xmlns:m="http://schemas.openxmlformats.org/officeDocument/2006/math" xmlns:v="urn:schemas-microsoft-com:vml" xmlns:wp14="http://schemas.microsoft.com/office/word/2010/wordprocessingDrawing" xmlns:wp="http://schemas.openxmlformats.org/drawingml/2006/wordprocessingDrawing" xmlns:w10="urn:schemas-microsoft-com:office:word" xmlns:w="http://schemas.openxmlformats.org/wordprocessingml/2006/main" xmlns:w14="http://schemas.microsoft.com/office/word/2010/wordml" xmlns:w15="http://schemas.microsoft.com/office/word/2012/wordml" xmlns:w16se="http://schemas.microsoft.com/office/word/2015/wordml/symex" xmlns:wpg="http://schemas.microsoft.com/office/word/2010/wordprocessingGroup" xmlns:wpi="http://schemas.microsoft.com/office/word/2010/wordprocessingInk" xmlns:wne="http://schemas.microsoft.com/office/word/2006/wordml" xmlns:wps="http://schemas.microsoft.com/office/word/2010/wordprocessingShape" mc:Ignorable="w14 w15 w16se wp14">
+  <w:footnote w:type="separator" w:id="-1">
+    <w:p>
+      <w:r>
+        <w:separator/>
+      </w:r>
+    </w:p>
+  </w:footnote>
+  <w:footnote w:type="continuationSeparator" w:id="0">
+    <w:p>
+      <w:r>
+        <w:continuationSeparator/>
+      </w:r>
+    </w:p>
+  </w:footnote>
+  <w:footnote w:id="1">
+    <w:p>
+      <w:pPr>
+        <w:pStyle w:val="FootnoteText"/>
+      </w:pPr>
+      <w:r>
+        <w:rPr>
+          <w:rStyle w:val="FootnoteReference"/>
+        </w:rPr>
+        <w:footnoteRef/>
+      </w:r>
+      <w:r>
+        <w:t xml:space="preserve"> </w:t>
+      </w:r>
+      <w:r>
+        <w:t>万维网联盟（英语：World Wide Web Consortium，简称W3C），又称W3C理事会。1994年10月1日在麻省理工学院（MIT）计算</w:t>
+      </w:r>
+      <w:r>
+        <w:rPr>
+          <w:rFonts w:hint="eastAsia"/>
+        </w:rPr>
+        <w:t>机科学实验室成立。万维网联盟的创建者是万维网的发明者蒂姆·伯纳斯</w:t>
+      </w:r>
+      <w:r>
+        <w:t>-李。</w:t>
+      </w:r>
+    </w:p>
+  </w:footnote>
+  <w:footnote w:id="2">
+    <w:p>
+      <w:pPr>
+        <w:pStyle w:val="FootnoteText"/>
+      </w:pPr>
+      <w:r>
+        <w:rPr>
+          <w:rStyle w:val="FootnoteReference"/>
+        </w:rPr>
+        <w:footnoteRef/>
+      </w:r>
+      <w:r>
+        <w:t xml:space="preserve"> </w:t>
+      </w:r>
+      <w:r>
+        <w:t>https://zh.wikipedia.org/wiki/%E4%BA%92%E8%81%94%E7%BD%91</w:t>
+      </w:r>
+    </w:p>
+  </w:footnote>
+  <w:footnote w:id="3">
+    <w:p>
+      <w:pPr>
+        <w:pStyle w:val="FootnoteText"/>
+      </w:pPr>
+      <w:r>
+        <w:rPr>
+          <w:rStyle w:val="FootnoteReference"/>
+        </w:rPr>
+        <w:footnoteRef/>
+      </w:r>
+      <w:r>
+        <w:t xml:space="preserve"> </w:t>
+      </w:r>
+      <w:r>
+        <w:t>https://zh.wikipedia.org/wiki/%E4%B8%87%E7%BB%B4%E7%BD%91</w:t>
+      </w:r>
+    </w:p>
+  </w:footnote>
+  <w:footnote w:id="4">
+    <w:p>
+      <w:pPr>
+        <w:pStyle w:val="FootnoteText"/>
+      </w:pPr>
+      <w:r>
+        <w:rPr>
+          <w:rStyle w:val="FootnoteReference"/>
+        </w:rPr>
+        <w:footnoteRef/>
+      </w:r>
+      <w:r>
+        <w:t xml:space="preserve"> </w:t>
+      </w:r>
+      <w:r>
+        <w:t>https://www.w3.org/People/Berners-Lee/WorldWideWeb.html</w:t>
+      </w:r>
+    </w:p>
+  </w:footnote>
+</w:footnotes>
+</file>
+
+<file path=word/numbering.xml><?xml version="1.0" encoding="utf-8"?>
+<w:numbering xmlns:wpc="http://schemas.microsoft.com/office/word/2010/wordprocessingCanvas" xmlns:cx="http://schemas.microsoft.com/office/drawing/2014/chartex" xmlns:mc="http://schemas.openxmlformats.org/markup-compatibility/2006" xmlns:o="urn:schemas-microsoft-com:office:office" xmlns:r="http://schemas.openxmlformats.org/officeDocument/2006/relationships" xmlns:m="http://schemas.openxmlformats.org/officeDocument/2006/math" xmlns:v="urn:schemas-microsoft-com:vml" xmlns:wp14="http://schemas.microsoft.com/office/word/2010/wordprocessingDrawing" xmlns:wp="http://schemas.openxmlformats.org/drawingml/2006/wordprocessingDrawing" xmlns:w10="urn:schemas-microsoft-com:office:word" xmlns:w="http://schemas.openxmlformats.org/wordprocessingml/2006/main" xmlns:w14="http://schemas.microsoft.com/office/word/2010/wordml" xmlns:w15="http://schemas.microsoft.com/office/word/2012/wordml" xmlns:w16se="http://schemas.microsoft.com/office/word/2015/wordml/symex" xmlns:wpg="http://schemas.microsoft.com/office/word/2010/wordprocessingGroup" xmlns:wpi="http://schemas.microsoft.com/office/word/2010/wordprocessingInk" xmlns:wne="http://schemas.microsoft.com/office/word/2006/wordml" xmlns:wps="http://schemas.microsoft.com/office/word/2010/wordprocessingShape" mc:Ignorable="w14 w15 w16se wp14">
+  <w:abstractNum w:abstractNumId="0" w15:restartNumberingAfterBreak="0">
+    <w:nsid w:val="332B2462"/>
+    <w:multiLevelType w:val="hybridMultilevel"/>
+    <w:tmpl w:val="01268A3A"/>
+    <w:lvl w:ilvl="0" w:tplc="04090001">
+      <w:start w:val="1"/>
+      <w:numFmt w:val="bullet"/>
+      <w:lvlText w:val=""/>
+      <w:lvlJc w:val="left"/>
+      <w:pPr>
+        <w:ind w:left="420" w:hanging="420"/>
+      </w:pPr>
+      <w:rPr>
+        <w:rFonts w:ascii="Wingdings" w:hAnsi="Wingdings" w:hint="default"/>
+      </w:rPr>
+    </w:lvl>
+    <w:lvl w:ilvl="1" w:tplc="04090003" w:tentative="1">
+      <w:start w:val="1"/>
+      <w:numFmt w:val="bullet"/>
+      <w:lvlText w:val=""/>
+      <w:lvlJc w:val="left"/>
+      <w:pPr>
+        <w:ind w:left="840" w:hanging="420"/>
+      </w:pPr>
+      <w:rPr>
+        <w:rFonts w:ascii="Wingdings" w:hAnsi="Wingdings" w:hint="default"/>
+      </w:rPr>
+    </w:lvl>
+    <w:lvl w:ilvl="2" w:tplc="04090005" w:tentative="1">
+      <w:start w:val="1"/>
+      <w:numFmt w:val="bullet"/>
+      <w:lvlText w:val=""/>
+      <w:lvlJc w:val="left"/>
+      <w:pPr>
+        <w:ind w:left="1260" w:hanging="420"/>
+      </w:pPr>
+      <w:rPr>
+        <w:rFonts w:ascii="Wingdings" w:hAnsi="Wingdings" w:hint="default"/>
+      </w:rPr>
+    </w:lvl>
+    <w:lvl w:ilvl="3" w:tplc="04090001" w:tentative="1">
+      <w:start w:val="1"/>
+      <w:numFmt w:val="bullet"/>
+      <w:lvlText w:val=""/>
+      <w:lvlJc w:val="left"/>
+      <w:pPr>
+        <w:ind w:left="1680" w:hanging="420"/>
+      </w:pPr>
+      <w:rPr>
+        <w:rFonts w:ascii="Wingdings" w:hAnsi="Wingdings" w:hint="default"/>
+      </w:rPr>
+    </w:lvl>
+    <w:lvl w:ilvl="4" w:tplc="04090003" w:tentative="1">
+      <w:start w:val="1"/>
+      <w:numFmt w:val="bullet"/>
+      <w:lvlText w:val=""/>
+      <w:lvlJc w:val="left"/>
+      <w:pPr>
+        <w:ind w:left="2100" w:hanging="420"/>
+      </w:pPr>
+      <w:rPr>
+        <w:rFonts w:ascii="Wingdings" w:hAnsi="Wingdings" w:hint="default"/>
+      </w:rPr>
+    </w:lvl>
+    <w:lvl w:ilvl="5" w:tplc="04090005" w:tentative="1">
+      <w:start w:val="1"/>
+      <w:numFmt w:val="bullet"/>
+      <w:lvlText w:val=""/>
+      <w:lvlJc w:val="left"/>
+      <w:pPr>
+        <w:ind w:left="2520" w:hanging="420"/>
+      </w:pPr>
+      <w:rPr>
+        <w:rFonts w:ascii="Wingdings" w:hAnsi="Wingdings" w:hint="default"/>
+      </w:rPr>
+    </w:lvl>
+    <w:lvl w:ilvl="6" w:tplc="04090001" w:tentative="1">
+      <w:start w:val="1"/>
+      <w:numFmt w:val="bullet"/>
+      <w:lvlText w:val=""/>
+      <w:lvlJc w:val="left"/>
+      <w:pPr>
+        <w:ind w:left="2940" w:hanging="420"/>
+      </w:pPr>
+      <w:rPr>
+        <w:rFonts w:ascii="Wingdings" w:hAnsi="Wingdings" w:hint="default"/>
+      </w:rPr>
+    </w:lvl>
+    <w:lvl w:ilvl="7" w:tplc="04090003" w:tentative="1">
+      <w:start w:val="1"/>
+      <w:numFmt w:val="bullet"/>
+      <w:lvlText w:val=""/>
+      <w:lvlJc w:val="left"/>
+      <w:pPr>
+        <w:ind w:left="3360" w:hanging="420"/>
+      </w:pPr>
+      <w:rPr>
+        <w:rFonts w:ascii="Wingdings" w:hAnsi="Wingdings" w:hint="default"/>
+      </w:rPr>
+    </w:lvl>
+    <w:lvl w:ilvl="8" w:tplc="04090005" w:tentative="1">
+      <w:start w:val="1"/>
+      <w:numFmt w:val="bullet"/>
+      <w:lvlText w:val=""/>
+      <w:lvlJc w:val="left"/>
+      <w:pPr>
+        <w:ind w:left="3780" w:hanging="420"/>
+      </w:pPr>
+      <w:rPr>
+        <w:rFonts w:ascii="Wingdings" w:hAnsi="Wingdings" w:hint="default"/>
+      </w:rPr>
+    </w:lvl>
+  </w:abstractNum>
+  <w:abstractNum w:abstractNumId="1" w15:restartNumberingAfterBreak="0">
+    <w:nsid w:val="425454E4"/>
+    <w:multiLevelType w:val="hybridMultilevel"/>
+    <w:tmpl w:val="FEA80B3A"/>
+    <w:lvl w:ilvl="0" w:tplc="04090001">
+      <w:start w:val="1"/>
+      <w:numFmt w:val="bullet"/>
+      <w:lvlText w:val=""/>
+      <w:lvlJc w:val="left"/>
+      <w:pPr>
+        <w:ind w:left="420" w:hanging="420"/>
+      </w:pPr>
+      <w:rPr>
+        <w:rFonts w:ascii="Wingdings" w:hAnsi="Wingdings" w:hint="default"/>
+      </w:rPr>
+    </w:lvl>
+    <w:lvl w:ilvl="1" w:tplc="04090003" w:tentative="1">
+      <w:start w:val="1"/>
+      <w:numFmt w:val="bullet"/>
+      <w:lvlText w:val=""/>
+      <w:lvlJc w:val="left"/>
+      <w:pPr>
+        <w:ind w:left="840" w:hanging="420"/>
+      </w:pPr>
+      <w:rPr>
+        <w:rFonts w:ascii="Wingdings" w:hAnsi="Wingdings" w:hint="default"/>
+      </w:rPr>
+    </w:lvl>
+    <w:lvl w:ilvl="2" w:tplc="04090005" w:tentative="1">
+      <w:start w:val="1"/>
+      <w:numFmt w:val="bullet"/>
+      <w:lvlText w:val=""/>
+      <w:lvlJc w:val="left"/>
+      <w:pPr>
+        <w:ind w:left="1260" w:hanging="420"/>
+      </w:pPr>
+      <w:rPr>
+        <w:rFonts w:ascii="Wingdings" w:hAnsi="Wingdings" w:hint="default"/>
+      </w:rPr>
+    </w:lvl>
+    <w:lvl w:ilvl="3" w:tplc="04090001" w:tentative="1">
+      <w:start w:val="1"/>
+      <w:numFmt w:val="bullet"/>
+      <w:lvlText w:val=""/>
+      <w:lvlJc w:val="left"/>
+      <w:pPr>
+        <w:ind w:left="1680" w:hanging="420"/>
+      </w:pPr>
+      <w:rPr>
+        <w:rFonts w:ascii="Wingdings" w:hAnsi="Wingdings" w:hint="default"/>
+      </w:rPr>
+    </w:lvl>
+    <w:lvl w:ilvl="4" w:tplc="04090003" w:tentative="1">
+      <w:start w:val="1"/>
+      <w:numFmt w:val="bullet"/>
+      <w:lvlText w:val=""/>
+      <w:lvlJc w:val="left"/>
+      <w:pPr>
+        <w:ind w:left="2100" w:hanging="420"/>
+      </w:pPr>
+      <w:rPr>
+        <w:rFonts w:ascii="Wingdings" w:hAnsi="Wingdings" w:hint="default"/>
+      </w:rPr>
+    </w:lvl>
+    <w:lvl w:ilvl="5" w:tplc="04090005" w:tentative="1">
+      <w:start w:val="1"/>
+      <w:numFmt w:val="bullet"/>
+      <w:lvlText w:val=""/>
+      <w:lvlJc w:val="left"/>
+      <w:pPr>
+        <w:ind w:left="2520" w:hanging="420"/>
+      </w:pPr>
+      <w:rPr>
+        <w:rFonts w:ascii="Wingdings" w:hAnsi="Wingdings" w:hint="default"/>
+      </w:rPr>
+    </w:lvl>
+    <w:lvl w:ilvl="6" w:tplc="04090001" w:tentative="1">
+      <w:start w:val="1"/>
+      <w:numFmt w:val="bullet"/>
+      <w:lvlText w:val=""/>
+      <w:lvlJc w:val="left"/>
+      <w:pPr>
+        <w:ind w:left="2940" w:hanging="420"/>
+      </w:pPr>
+      <w:rPr>
+        <w:rFonts w:ascii="Wingdings" w:hAnsi="Wingdings" w:hint="default"/>
+      </w:rPr>
+    </w:lvl>
+    <w:lvl w:ilvl="7" w:tplc="04090003" w:tentative="1">
+      <w:start w:val="1"/>
+      <w:numFmt w:val="bullet"/>
+      <w:lvlText w:val=""/>
+      <w:lvlJc w:val="left"/>
+      <w:pPr>
+        <w:ind w:left="3360" w:hanging="420"/>
+      </w:pPr>
+      <w:rPr>
+        <w:rFonts w:ascii="Wingdings" w:hAnsi="Wingdings" w:hint="default"/>
+      </w:rPr>
+    </w:lvl>
+    <w:lvl w:ilvl="8" w:tplc="04090005" w:tentative="1">
+      <w:start w:val="1"/>
+      <w:numFmt w:val="bullet"/>
+      <w:lvlText w:val=""/>
+      <w:lvlJc w:val="left"/>
+      <w:pPr>
+        <w:ind w:left="3780" w:hanging="420"/>
+      </w:pPr>
+      <w:rPr>
+        <w:rFonts w:ascii="Wingdings" w:hAnsi="Wingdings" w:hint="default"/>
+      </w:rPr>
+    </w:lvl>
+  </w:abstractNum>
+  <w:abstractNum w:abstractNumId="2" w15:restartNumberingAfterBreak="0">
+    <w:nsid w:val="6FB55292"/>
+    <w:multiLevelType w:val="hybridMultilevel"/>
+    <w:tmpl w:val="C03A1BD6"/>
+    <w:lvl w:ilvl="0" w:tplc="04090001">
+      <w:start w:val="1"/>
+      <w:numFmt w:val="bullet"/>
+      <w:lvlText w:val=""/>
+      <w:lvlJc w:val="left"/>
+      <w:pPr>
+        <w:ind w:left="420" w:hanging="420"/>
+      </w:pPr>
+      <w:rPr>
+        <w:rFonts w:ascii="Wingdings" w:hAnsi="Wingdings" w:hint="default"/>
+      </w:rPr>
+    </w:lvl>
+    <w:lvl w:ilvl="1" w:tplc="04090003" w:tentative="1">
+      <w:start w:val="1"/>
+      <w:numFmt w:val="bullet"/>
+      <w:lvlText w:val=""/>
+      <w:lvlJc w:val="left"/>
+      <w:pPr>
+        <w:ind w:left="840" w:hanging="420"/>
+      </w:pPr>
+      <w:rPr>
+        <w:rFonts w:ascii="Wingdings" w:hAnsi="Wingdings" w:hint="default"/>
+      </w:rPr>
+    </w:lvl>
+    <w:lvl w:ilvl="2" w:tplc="04090005" w:tentative="1">
+      <w:start w:val="1"/>
+      <w:numFmt w:val="bullet"/>
+      <w:lvlText w:val=""/>
+      <w:lvlJc w:val="left"/>
+      <w:pPr>
+        <w:ind w:left="1260" w:hanging="420"/>
+      </w:pPr>
+      <w:rPr>
+        <w:rFonts w:ascii="Wingdings" w:hAnsi="Wingdings" w:hint="default"/>
+      </w:rPr>
+    </w:lvl>
+    <w:lvl w:ilvl="3" w:tplc="04090001" w:tentative="1">
+      <w:start w:val="1"/>
+      <w:numFmt w:val="bullet"/>
+      <w:lvlText w:val=""/>
+      <w:lvlJc w:val="left"/>
+      <w:pPr>
+        <w:ind w:left="1680" w:hanging="420"/>
+      </w:pPr>
+      <w:rPr>
+        <w:rFonts w:ascii="Wingdings" w:hAnsi="Wingdings" w:hint="default"/>
+      </w:rPr>
+    </w:lvl>
+    <w:lvl w:ilvl="4" w:tplc="04090003" w:tentative="1">
+      <w:start w:val="1"/>
+      <w:numFmt w:val="bullet"/>
+      <w:lvlText w:val=""/>
+      <w:lvlJc w:val="left"/>
+      <w:pPr>
+        <w:ind w:left="2100" w:hanging="420"/>
+      </w:pPr>
+      <w:rPr>
+        <w:rFonts w:ascii="Wingdings" w:hAnsi="Wingdings" w:hint="default"/>
+      </w:rPr>
+    </w:lvl>
+    <w:lvl w:ilvl="5" w:tplc="04090005" w:tentative="1">
+      <w:start w:val="1"/>
+      <w:numFmt w:val="bullet"/>
+      <w:lvlText w:val=""/>
+      <w:lvlJc w:val="left"/>
+      <w:pPr>
+        <w:ind w:left="2520" w:hanging="420"/>
+      </w:pPr>
+      <w:rPr>
+        <w:rFonts w:ascii="Wingdings" w:hAnsi="Wingdings" w:hint="default"/>
+      </w:rPr>
+    </w:lvl>
+    <w:lvl w:ilvl="6" w:tplc="04090001" w:tentative="1">
+      <w:start w:val="1"/>
+      <w:numFmt w:val="bullet"/>
+      <w:lvlText w:val=""/>
+      <w:lvlJc w:val="left"/>
+      <w:pPr>
+        <w:ind w:left="2940" w:hanging="420"/>
+      </w:pPr>
+      <w:rPr>
+        <w:rFonts w:ascii="Wingdings" w:hAnsi="Wingdings" w:hint="default"/>
+      </w:rPr>
+    </w:lvl>
+    <w:lvl w:ilvl="7" w:tplc="04090003" w:tentative="1">
+      <w:start w:val="1"/>
+      <w:numFmt w:val="bullet"/>
+      <w:lvlText w:val=""/>
+      <w:lvlJc w:val="left"/>
+      <w:pPr>
+        <w:ind w:left="3360" w:hanging="420"/>
+      </w:pPr>
+      <w:rPr>
+        <w:rFonts w:ascii="Wingdings" w:hAnsi="Wingdings" w:hint="default"/>
+      </w:rPr>
+    </w:lvl>
+    <w:lvl w:ilvl="8" w:tplc="04090005" w:tentative="1">
+      <w:start w:val="1"/>
+      <w:numFmt w:val="bullet"/>
+      <w:lvlText w:val=""/>
+      <w:lvlJc w:val="left"/>
+      <w:pPr>
+        <w:ind w:left="3780" w:hanging="420"/>
+      </w:pPr>
+      <w:rPr>
+        <w:rFonts w:ascii="Wingdings" w:hAnsi="Wingdings" w:hint="default"/>
+      </w:rPr>
+    </w:lvl>
+  </w:abstractNum>
+  <w:num w:numId="1">
+    <w:abstractNumId w:val="1"/>
+  </w:num>
+  <w:num w:numId="2">
+    <w:abstractNumId w:val="2"/>
+  </w:num>
+  <w:num w:numId="3">
+    <w:abstractNumId w:val="0"/>
+  </w:num>
+</w:numbering>
 </file>
 
 <file path=word/styles.xml><?xml version="1.0" encoding="utf-8"?>
@@ -470,6 +1777,88 @@
     <w:semiHidden/>
     <w:unhideWhenUsed/>
   </w:style>
+  <w:style w:type="paragraph" w:styleId="ListParagraph">
+    <w:name w:val="List Paragraph"/>
+    <w:basedOn w:val="Normal"/>
+    <w:uiPriority w:val="34"/>
+    <w:qFormat/>
+    <w:rsid w:val="00C02BBD"/>
+    <w:pPr>
+      <w:ind w:firstLineChars="200" w:firstLine="420"/>
+    </w:pPr>
+  </w:style>
+  <w:style w:type="paragraph" w:styleId="EndnoteText">
+    <w:name w:val="endnote text"/>
+    <w:basedOn w:val="Normal"/>
+    <w:link w:val="EndnoteTextChar"/>
+    <w:uiPriority w:val="99"/>
+    <w:semiHidden/>
+    <w:unhideWhenUsed/>
+    <w:rsid w:val="006505EA"/>
+    <w:pPr>
+      <w:snapToGrid w:val="0"/>
+      <w:jc w:val="left"/>
+    </w:pPr>
+  </w:style>
+  <w:style w:type="character" w:customStyle="1" w:styleId="EndnoteTextChar">
+    <w:name w:val="Endnote Text Char"/>
+    <w:basedOn w:val="DefaultParagraphFont"/>
+    <w:link w:val="EndnoteText"/>
+    <w:uiPriority w:val="99"/>
+    <w:semiHidden/>
+    <w:rsid w:val="006505EA"/>
+  </w:style>
+  <w:style w:type="character" w:styleId="EndnoteReference">
+    <w:name w:val="endnote reference"/>
+    <w:basedOn w:val="DefaultParagraphFont"/>
+    <w:uiPriority w:val="99"/>
+    <w:semiHidden/>
+    <w:unhideWhenUsed/>
+    <w:rsid w:val="006505EA"/>
+    <w:rPr>
+      <w:vertAlign w:val="superscript"/>
+    </w:rPr>
+  </w:style>
+  <w:style w:type="paragraph" w:styleId="FootnoteText">
+    <w:name w:val="footnote text"/>
+    <w:basedOn w:val="Normal"/>
+    <w:link w:val="FootnoteTextChar"/>
+    <w:uiPriority w:val="99"/>
+    <w:semiHidden/>
+    <w:unhideWhenUsed/>
+    <w:rsid w:val="006505EA"/>
+    <w:pPr>
+      <w:snapToGrid w:val="0"/>
+      <w:jc w:val="left"/>
+    </w:pPr>
+    <w:rPr>
+      <w:sz w:val="18"/>
+      <w:szCs w:val="18"/>
+    </w:rPr>
+  </w:style>
+  <w:style w:type="character" w:customStyle="1" w:styleId="FootnoteTextChar">
+    <w:name w:val="Footnote Text Char"/>
+    <w:basedOn w:val="DefaultParagraphFont"/>
+    <w:link w:val="FootnoteText"/>
+    <w:uiPriority w:val="99"/>
+    <w:semiHidden/>
+    <w:rsid w:val="006505EA"/>
+    <w:rPr>
+      <w:sz w:val="18"/>
+      <w:szCs w:val="18"/>
+    </w:rPr>
+  </w:style>
+  <w:style w:type="character" w:styleId="FootnoteReference">
+    <w:name w:val="footnote reference"/>
+    <w:basedOn w:val="DefaultParagraphFont"/>
+    <w:uiPriority w:val="99"/>
+    <w:semiHidden/>
+    <w:unhideWhenUsed/>
+    <w:rsid w:val="006505EA"/>
+    <w:rPr>
+      <w:vertAlign w:val="superscript"/>
+    </w:rPr>
+  </w:style>
 </w:styles>
 </file>
 
@@ -517,7 +1906,7 @@
     <a:fontScheme name="Office">
       <a:majorFont>
         <a:latin typeface="等线 Light" panose="020F0302020204030204"/>
-        <a:ea typeface=""/>
+        <a:ea typeface="黑体"/>
         <a:cs typeface=""/>
         <a:font script="Jpan" typeface="游ゴシック Light"/>
         <a:font script="Hang" typeface="맑은 고딕"/>
@@ -552,7 +1941,7 @@
       </a:majorFont>
       <a:minorFont>
         <a:latin typeface="等线" panose="020F0502020204030204"/>
-        <a:ea typeface=""/>
+        <a:ea typeface="宋体"/>
         <a:cs typeface=""/>
         <a:font script="Jpan" typeface="游明朝"/>
         <a:font script="Hang" typeface="맑은 고딕"/>
@@ -732,4 +2121,16 @@
     </a:ext>
   </a:extLst>
 </a:theme>
+</file>
+
+<file path=customXml/item1.xml><?xml version="1.0" encoding="utf-8"?>
+<b:Sources xmlns:b="http://schemas.openxmlformats.org/officeDocument/2006/bibliography" xmlns="http://schemas.openxmlformats.org/officeDocument/2006/bibliography" SelectedStyle="\APASixthEditionOfficeOnline.xsl" StyleName="APA" Version="6"/>
+</file>
+
+<file path=customXml/itemProps1.xml><?xml version="1.0" encoding="utf-8"?>
+<ds:datastoreItem xmlns:ds="http://schemas.openxmlformats.org/officeDocument/2006/customXml" ds:itemID="{169C3E02-93C1-4229-ABA6-77380616E789}">
+  <ds:schemaRefs>
+    <ds:schemaRef ds:uri="http://schemas.openxmlformats.org/officeDocument/2006/bibliography"/>
+  </ds:schemaRefs>
+</ds:datastoreItem>
 </file>
--- a/第三部分.docx
+++ b/第三部分.docx
@@ -704,7 +704,43 @@
         <w:rPr>
           <w:rFonts w:hint="eastAsia"/>
         </w:rPr>
-        <w:t>由于HTML作为标记性语言来讲其实质就是文本，使用如Windows操作系统自带记事本程序就可以编辑。但由于记事本自身功能简单，在实际工作中开发者更倾向于Brackets、Sublime Text、Notepad++</w:t>
+        <w:t>由于HTML</w:t>
+      </w:r>
+      <w:r>
+        <w:rPr>
+          <w:rFonts w:hint="eastAsia"/>
+        </w:rPr>
+        <w:t>作为标记性语言来讲其实质</w:t>
+      </w:r>
+      <w:r>
+        <w:rPr>
+          <w:rFonts w:hint="eastAsia"/>
+        </w:rPr>
+        <w:t>是文本，使用如Windows操作系统自带记事本程序就可以编辑。但由于记事本自身功能简单，开发者</w:t>
+      </w:r>
+      <w:r>
+        <w:rPr>
+          <w:rFonts w:hint="eastAsia"/>
+        </w:rPr>
+        <w:t>在实际工作中</w:t>
+      </w:r>
+      <w:r>
+        <w:rPr>
+          <w:rFonts w:hint="eastAsia"/>
+        </w:rPr>
+        <w:t>更倾向于</w:t>
+      </w:r>
+      <w:r>
+        <w:rPr>
+          <w:rFonts w:hint="eastAsia"/>
+        </w:rPr>
+        <w:t>如</w:t>
+      </w:r>
+      <w:r>
+        <w:rPr>
+          <w:rFonts w:hint="eastAsia"/>
+        </w:rPr>
+        <w:t>Brackets、Sublime Text、Notepad++</w:t>
       </w:r>
       <w:r>
         <w:rPr>
@@ -724,7 +760,19 @@
         <w:rPr>
           <w:rFonts w:hint="eastAsia"/>
         </w:rPr>
-        <w:t>等。他们在具备了支持多种编程语言的语法加亮功能之外，还通过自带或插件的方式提供代码提示、源代码版本控制、代码检查、代码样式格式化、FTP、项目管理等功能。由于文本编辑器在代码的编辑上需要使用者手工输入，这要求使用者对于编程语言语法的掌握具备一定水平，反过来这也是快速提高</w:t>
+        <w:t>等</w:t>
+      </w:r>
+      <w:r>
+        <w:rPr>
+          <w:rFonts w:hint="eastAsia"/>
+        </w:rPr>
+        <w:t>软件</w:t>
+      </w:r>
+      <w:r>
+        <w:rPr>
+          <w:rFonts w:hint="eastAsia"/>
+        </w:rPr>
+        <w:t>。他们在具备了支持多种编程语言的语法加亮功能之外，还通过自带或插件的方式提供代码提示、源代码版本控制、代码检查、代码样式格式化、FTP、项目管理等功能。由于文本编辑器在代码的编辑上需要使用者手工输入，这要求使用者对于编程语言语法的掌握具备一定水平，反过来这也是快速提高</w:t>
       </w:r>
       <w:r>
         <w:rPr>
@@ -830,11 +878,6 @@
       </w:r>
     </w:p>
     <w:p>
-      <w:pPr>
-        <w:rPr>
-          <w:rFonts w:hint="eastAsia"/>
-        </w:rPr>
-      </w:pPr>
       <w:r>
         <w:rPr>
           <w:rFonts w:hint="eastAsia"/>
@@ -861,13 +904,113 @@
     </w:p>
     <w:p/>
     <w:p>
-      <w:pPr>
-        <w:rPr>
-          <w:rFonts w:hint="eastAsia"/>
-        </w:rPr>
-      </w:pPr>
+      <w:r>
+        <w:rPr>
+          <w:rFonts w:hint="eastAsia"/>
+        </w:rPr>
+        <w:t>5.3 技术要点</w:t>
+      </w:r>
+    </w:p>
+    <w:p/>
+    <w:p>
+      <w:r>
+        <w:rPr>
+          <w:rFonts w:hint="eastAsia"/>
+        </w:rPr>
+        <w:t>HTML与无论是计算机语言或是人类语言一样，都有着自己的规则。由于构成HTML的规则大多使用的是英文单词或其缩写，所以即使是普通人阅读起来也能“猜”出来其大意。在实际的应用中，开发人员需要掌握的是从众多的HTML元素中使用合适的元素呈现相应的内容。</w:t>
+      </w:r>
+    </w:p>
+    <w:p/>
+    <w:p>
+      <w:r>
+        <w:rPr>
+          <w:rFonts w:hint="eastAsia"/>
+        </w:rPr>
+        <w:t>在接下来的章节中，我们会</w:t>
+      </w:r>
+      <w:r>
+        <w:rPr>
+          <w:rFonts w:hint="eastAsia"/>
+        </w:rPr>
+        <w:t>通过在Dreamweaver或文本编辑器中演示源代码，并通过浏览器显示相应结果的方式讲解常用的HTML元素使用方法和最佳实践。</w:t>
+      </w:r>
+    </w:p>
+    <w:p>
+      <w:r>
+        <w:rPr>
+          <w:noProof/>
+        </w:rPr>
+        <w:lastRenderedPageBreak/>
+        <w:drawing>
+          <wp:inline distT="0" distB="0" distL="0" distR="0" wp14:anchorId="632F6276" wp14:editId="61E4C445">
+            <wp:extent cx="5295900" cy="8745647"/>
+            <wp:effectExtent l="0" t="0" r="0" b="0"/>
+            <wp:docPr id="3" name="Picture 3"/>
+            <wp:cNvGraphicFramePr>
+              <a:graphicFrameLocks xmlns:a="http://schemas.openxmlformats.org/drawingml/2006/main" noChangeAspect="1"/>
+            </wp:cNvGraphicFramePr>
+            <a:graphic xmlns:a="http://schemas.openxmlformats.org/drawingml/2006/main">
+              <a:graphicData uri="http://schemas.openxmlformats.org/drawingml/2006/picture">
+                <pic:pic xmlns:pic="http://schemas.openxmlformats.org/drawingml/2006/picture">
+                  <pic:nvPicPr>
+                    <pic:cNvPr id="1" name=""/>
+                    <pic:cNvPicPr/>
+                  </pic:nvPicPr>
+                  <pic:blipFill rotWithShape="1">
+                    <a:blip r:embed="rId10"/>
+                    <a:srcRect r="29028" b="22282"/>
+                    <a:stretch/>
+                  </pic:blipFill>
+                  <pic:spPr bwMode="auto">
+                    <a:xfrm>
+                      <a:off x="0" y="0"/>
+                      <a:ext cx="5297281" cy="8747927"/>
+                    </a:xfrm>
+                    <a:prstGeom prst="rect">
+                      <a:avLst/>
+                    </a:prstGeom>
+                    <a:ln>
+                      <a:noFill/>
+                    </a:ln>
+                    <a:extLst>
+                      <a:ext uri="{53640926-AAD7-44D8-BBD7-CCE9431645EC}">
+                        <a14:shadowObscured xmlns:a14="http://schemas.microsoft.com/office/drawing/2010/main"/>
+                      </a:ext>
+                    </a:extLst>
+                  </pic:spPr>
+                </pic:pic>
+              </a:graphicData>
+            </a:graphic>
+          </wp:inline>
+        </w:drawing>
+      </w:r>
       <w:bookmarkStart w:id="0" w:name="_GoBack"/>
       <w:bookmarkEnd w:id="0"/>
+    </w:p>
+    <w:p>
+      <w:r>
+        <w:rPr>
+          <w:rFonts w:hint="eastAsia"/>
+        </w:rPr>
+        <w:lastRenderedPageBreak/>
+        <w:t>5.3.1 掌握HTML的语法结构</w:t>
+      </w:r>
+    </w:p>
+    <w:p/>
+    <w:p>
+      <w:pPr>
+        <w:rPr>
+          <w:rFonts w:hint="eastAsia"/>
+        </w:rPr>
+      </w:pPr>
+      <w:r>
+        <w:t>http://www.runoob.com/tags/att-global-lang.html</w:t>
+      </w:r>
+    </w:p>
+    <w:p>
+      <w:r>
+        <w:t>http://www.runoob.com/tags/html-language-codes.html</w:t>
+      </w:r>
     </w:p>
     <w:sectPr>
       <w:pgSz w:w="11906" w:h="16838"/>
@@ -2128,7 +2271,7 @@
 </file>
 
 <file path=customXml/itemProps1.xml><?xml version="1.0" encoding="utf-8"?>
-<ds:datastoreItem xmlns:ds="http://schemas.openxmlformats.org/officeDocument/2006/customXml" ds:itemID="{169C3E02-93C1-4229-ABA6-77380616E789}">
+<ds:datastoreItem xmlns:ds="http://schemas.openxmlformats.org/officeDocument/2006/customXml" ds:itemID="{AEE4D953-195D-407F-B610-9DAD763DAAD6}">
   <ds:schemaRefs>
     <ds:schemaRef ds:uri="http://schemas.openxmlformats.org/officeDocument/2006/bibliography"/>
   </ds:schemaRefs>
